--- a/DevOps.docx
+++ b/DevOps.docx
@@ -4,25 +4,252 @@
   <w:body>
     <w:p>
       <w:r>
-        <w:t xml:space="preserve">This project will deploy multiple Terraform-managed infrastructure stacks in Azure, each with different purposes and lifecycle characteristics. At a minimum, these include: (1) a stack comprising a </w:t>
+        <w:t xml:space="preserve">This project will deploy </w:t>
+      </w:r>
+      <w:r>
+        <w:t xml:space="preserve">multiple instances of </w:t>
+      </w:r>
+      <w:r>
+        <w:t>multiple Terraform-managed infrastructure stacks in Azure, each with different purposes and</w:t>
+      </w:r>
+      <w:r>
+        <w:t>, potentially,</w:t>
+      </w:r>
+      <w:r>
+        <w:t xml:space="preserve"> lifecycle characteristics</w:t>
+      </w:r>
+      <w:r>
+        <w:t>:</w:t>
+      </w:r>
+    </w:p>
+    <w:p>
+      <w:r>
+        <w:t xml:space="preserve">Stack 1 – “MS1” – </w:t>
       </w:r>
       <w:proofErr w:type="spellStart"/>
       <w:r>
-        <w:t>VNet</w:t>
+        <w:t>vnet</w:t>
       </w:r>
       <w:proofErr w:type="spellEnd"/>
       <w:r>
-        <w:t xml:space="preserve"> and a Linux virtual machine, (2) a stack comprising an Azure Storage Account, and (3) a stack comprising one or more Windows 11 virtual machines. Some of these stacks—particularly the VM-based stacks—may need to exist in multiple instances, each of which must be managed independently, including being updated or destroyed without impacting other instances or stacks. Because these stacks may have different lifecycles, approval requirements, and operational risks, we need to make </w:t>
-      </w:r>
-      <w:proofErr w:type="gramStart"/>
-      <w:r>
-        <w:t>a number of</w:t>
-      </w:r>
-      <w:proofErr w:type="gramEnd"/>
-      <w:r>
-        <w:t xml:space="preserve"> upfront design decisions around repository structure, pipeline design, Terraform state isolation, and governance. The purpose of the following list is to identify and agree those decisions before implementation begins.</w:t>
+        <w:t xml:space="preserve">, </w:t>
+      </w:r>
+      <w:proofErr w:type="spellStart"/>
+      <w:r>
+        <w:t>linux</w:t>
+      </w:r>
+      <w:proofErr w:type="spellEnd"/>
+      <w:r>
+        <w:t xml:space="preserve"> </w:t>
+      </w:r>
+      <w:proofErr w:type="spellStart"/>
+      <w:r>
+        <w:t>vm</w:t>
+      </w:r>
+      <w:proofErr w:type="spellEnd"/>
+      <w:r>
+        <w:t xml:space="preserve">, azure app gateway, </w:t>
+      </w:r>
+      <w:proofErr w:type="spellStart"/>
+      <w:r>
+        <w:t>dns</w:t>
+      </w:r>
+      <w:proofErr w:type="spellEnd"/>
+      <w:r>
+        <w:t xml:space="preserve"> entry</w:t>
       </w:r>
     </w:p>
+    <w:p>
+      <w:r>
+        <w:t xml:space="preserve">Stack 2 – “MS2” – Azure storage account, possible </w:t>
+      </w:r>
+      <w:proofErr w:type="spellStart"/>
+      <w:r>
+        <w:t>linux</w:t>
+      </w:r>
+      <w:proofErr w:type="spellEnd"/>
+      <w:r>
+        <w:t xml:space="preserve"> </w:t>
+      </w:r>
+      <w:proofErr w:type="spellStart"/>
+      <w:r>
+        <w:t>vm</w:t>
+      </w:r>
+      <w:proofErr w:type="spellEnd"/>
+    </w:p>
+    <w:p>
+      <w:r>
+        <w:t xml:space="preserve">Stack 3 – “MS3” </w:t>
+      </w:r>
+      <w:r>
+        <w:t>–</w:t>
+      </w:r>
+      <w:r>
+        <w:t xml:space="preserve"> </w:t>
+      </w:r>
+      <w:r>
+        <w:t>Windows client VMs deployed from an image we create</w:t>
+      </w:r>
+    </w:p>
+    <w:p>
+      <w:r>
+        <w:t xml:space="preserve">Because these stacks may have different lifecycles, approval requirements, and operational risks, we need to make </w:t>
+      </w:r>
+      <w:r>
+        <w:t xml:space="preserve">some </w:t>
+      </w:r>
+      <w:r>
+        <w:t>upfront design decisions around repository structure, pipeline design, Terraform state isolation, and governance. The purpose of the following list is to identify and agree those decisions before implementation begins.</w:t>
+      </w:r>
+    </w:p>
+    <w:p>
+      <w:pPr>
+        <w:rPr>
+          <w:b/>
+          <w:bCs/>
+        </w:rPr>
+      </w:pPr>
+      <w:r>
+        <w:rPr>
+          <w:b/>
+          <w:bCs/>
+        </w:rPr>
+        <w:t>1. Programme-level structure &amp; ownership (hardest to change)</w:t>
+      </w:r>
+    </w:p>
+    <w:p>
+      <w:pPr>
+        <w:numPr>
+          <w:ilvl w:val="0"/>
+          <w:numId w:val="1"/>
+        </w:numPr>
+      </w:pPr>
+      <w:r>
+        <w:t>We believe we’ll have</w:t>
+      </w:r>
+      <w:r>
+        <w:t xml:space="preserve"> </w:t>
+      </w:r>
+      <w:r>
+        <w:rPr>
+          <w:b/>
+          <w:bCs/>
+        </w:rPr>
+        <w:t>one Azure DevOps project</w:t>
+      </w:r>
+      <w:r>
+        <w:t xml:space="preserve"> for all infrastructure</w:t>
+      </w:r>
+    </w:p>
+    <w:p>
+      <w:pPr>
+        <w:numPr>
+          <w:ilvl w:val="0"/>
+          <w:numId w:val="1"/>
+        </w:numPr>
+      </w:pPr>
+      <w:r>
+        <w:t xml:space="preserve">Do we use </w:t>
+      </w:r>
+      <w:r>
+        <w:rPr>
+          <w:b/>
+          <w:bCs/>
+        </w:rPr>
+        <w:t>one repo</w:t>
+      </w:r>
+      <w:r>
+        <w:t xml:space="preserve"> initially, or multiple repos from day one?</w:t>
+      </w:r>
+    </w:p>
+    <w:p>
+      <w:pPr>
+        <w:numPr>
+          <w:ilvl w:val="0"/>
+          <w:numId w:val="1"/>
+        </w:numPr>
+      </w:pPr>
+      <w:r>
+        <w:t xml:space="preserve">How do we define </w:t>
+      </w:r>
+      <w:r>
+        <w:rPr>
+          <w:b/>
+          <w:bCs/>
+        </w:rPr>
+        <w:t>stack boundaries</w:t>
+      </w:r>
+      <w:r>
+        <w:t xml:space="preserve"> (what must deploy together vs independently)?</w:t>
+      </w:r>
+    </w:p>
+    <w:p>
+      <w:pPr>
+        <w:numPr>
+          <w:ilvl w:val="0"/>
+          <w:numId w:val="1"/>
+        </w:numPr>
+      </w:pPr>
+      <w:r>
+        <w:t xml:space="preserve">Which stacks are considered </w:t>
+      </w:r>
+      <w:r>
+        <w:rPr>
+          <w:b/>
+          <w:bCs/>
+        </w:rPr>
+        <w:t>platform/shared</w:t>
+      </w:r>
+      <w:r>
+        <w:t xml:space="preserve"> vs </w:t>
+      </w:r>
+      <w:r>
+        <w:rPr>
+          <w:b/>
+          <w:bCs/>
+        </w:rPr>
+        <w:t>workload/instance-based</w:t>
+      </w:r>
+      <w:r>
+        <w:t>?</w:t>
+      </w:r>
+    </w:p>
+    <w:p>
+      <w:pPr>
+        <w:numPr>
+          <w:ilvl w:val="0"/>
+          <w:numId w:val="1"/>
+        </w:numPr>
+      </w:pPr>
+      <w:r>
+        <w:t>Expected ownership model:</w:t>
+      </w:r>
+    </w:p>
+    <w:p>
+      <w:pPr>
+        <w:numPr>
+          <w:ilvl w:val="1"/>
+          <w:numId w:val="1"/>
+        </w:numPr>
+      </w:pPr>
+      <w:r>
+        <w:t>single team owns everything, or</w:t>
+      </w:r>
+    </w:p>
+    <w:p>
+      <w:pPr>
+        <w:numPr>
+          <w:ilvl w:val="1"/>
+          <w:numId w:val="1"/>
+        </w:numPr>
+      </w:pPr>
+      <w:r>
+        <w:t>different owners per stack (network, workloads, monitoring, etc.)</w:t>
+      </w:r>
+    </w:p>
+    <w:p/>
+    <w:p/>
+    <w:p/>
     <w:sectPr>
       <w:pgSz w:w="11906" w:h="16838"/>
       <w:pgMar w:top="1440" w:right="1440" w:bottom="1440" w:left="1440" w:header="708" w:footer="708" w:gutter="0"/>
@@ -31,6 +258,163 @@
     </w:sectPr>
   </w:body>
 </w:document>
+</file>
+
+<file path=word/numbering.xml><?xml version="1.0" encoding="utf-8"?>
+<w:numbering xmlns:wpc="http://schemas.microsoft.com/office/word/2010/wordprocessingCanvas" xmlns:cx="http://schemas.microsoft.com/office/drawing/2014/chartex" xmlns:cx1="http://schemas.microsoft.com/office/drawing/2015/9/8/chartex" xmlns:cx2="http://schemas.microsoft.com/office/drawing/2015/10/21/chartex" xmlns:cx3="http://schemas.microsoft.com/office/drawing/2016/5/9/chartex" xmlns:cx4="http://schemas.microsoft.com/office/drawing/2016/5/10/chartex" xmlns:cx5="http://schemas.microsoft.com/office/drawing/2016/5/11/chartex" xmlns:cx6="http://schemas.microsoft.com/office/drawing/2016/5/12/chartex" xmlns:cx7="http://schemas.microsoft.com/office/drawing/2016/5/13/chartex" xmlns:cx8="http://schemas.microsoft.com/office/drawing/2016/5/14/chartex" xmlns:mc="http://schemas.openxmlformats.org/markup-compatibility/2006" xmlns:aink="http://schemas.microsoft.com/office/drawing/2016/ink" xmlns:am3d="http://schemas.microsoft.com/office/drawing/2017/model3d" xmlns:o="urn:schemas-microsoft-com:office:office" xmlns:oel="http://schemas.microsoft.com/office/2019/extlst" xmlns:r="http://schemas.openxmlformats.org/officeDocument/2006/relationships" xmlns:m="http://schemas.openxmlformats.org/officeDocument/2006/math" xmlns:v="urn:schemas-microsoft-com:vml" xmlns:wp14="http://schemas.microsoft.com/office/word/2010/wordprocessingDrawing" xmlns:wp="http://schemas.openxmlformats.org/drawingml/2006/wordprocessingDrawing" xmlns:w10="urn:schemas-microsoft-com:office:word" xmlns:w="http://schemas.openxmlformats.org/wordprocessingml/2006/main" xmlns:w14="http://schemas.microsoft.com/office/word/2010/wordml" xmlns:w15="http://schemas.microsoft.com/office/word/2012/wordml" xmlns:w16cex="http://schemas.microsoft.com/office/word/2018/wordml/cex" xmlns:w16cid="http://schemas.microsoft.com/office/word/2016/wordml/cid" xmlns:w16="http://schemas.microsoft.com/office/word/2018/wordml" xmlns:w16du="http://schemas.microsoft.com/office/word/2023/wordml/word16du" xmlns:w16sdtdh="http://schemas.microsoft.com/office/word/2020/wordml/sdtdatahash" xmlns:w16sdtfl="http://schemas.microsoft.com/office/word/2024/wordml/sdtformatlock" xmlns:w16se="http://schemas.microsoft.com/office/word/2015/wordml/symex" xmlns:wpg="http://schemas.microsoft.com/office/word/2010/wordprocessingGroup" xmlns:wpi="http://schemas.microsoft.com/office/word/2010/wordprocessingInk" xmlns:wne="http://schemas.microsoft.com/office/word/2006/wordml" xmlns:wps="http://schemas.microsoft.com/office/word/2010/wordprocessingShape" mc:Ignorable="w14 w15 w16se w16cid w16 w16cex w16sdtdh w16sdtfl w16du wp14">
+  <w:abstractNum w:abstractNumId="0" w15:restartNumberingAfterBreak="0">
+    <w:nsid w:val="19313319"/>
+    <w:multiLevelType w:val="multilevel"/>
+    <w:tmpl w:val="11ECE37C"/>
+    <w:lvl w:ilvl="0">
+      <w:start w:val="1"/>
+      <w:numFmt w:val="bullet"/>
+      <w:lvlText w:val=""/>
+      <w:lvlJc w:val="left"/>
+      <w:pPr>
+        <w:tabs>
+          <w:tab w:val="num" w:pos="720"/>
+        </w:tabs>
+        <w:ind w:left="720" w:hanging="360"/>
+      </w:pPr>
+      <w:rPr>
+        <w:rFonts w:ascii="Symbol" w:hAnsi="Symbol" w:hint="default"/>
+        <w:sz w:val="20"/>
+      </w:rPr>
+    </w:lvl>
+    <w:lvl w:ilvl="1">
+      <w:start w:val="1"/>
+      <w:numFmt w:val="bullet"/>
+      <w:lvlText w:val="o"/>
+      <w:lvlJc w:val="left"/>
+      <w:pPr>
+        <w:tabs>
+          <w:tab w:val="num" w:pos="1440"/>
+        </w:tabs>
+        <w:ind w:left="1440" w:hanging="360"/>
+      </w:pPr>
+      <w:rPr>
+        <w:rFonts w:ascii="Courier New" w:hAnsi="Courier New" w:hint="default"/>
+        <w:sz w:val="20"/>
+      </w:rPr>
+    </w:lvl>
+    <w:lvl w:ilvl="2" w:tentative="1">
+      <w:start w:val="1"/>
+      <w:numFmt w:val="bullet"/>
+      <w:lvlText w:val=""/>
+      <w:lvlJc w:val="left"/>
+      <w:pPr>
+        <w:tabs>
+          <w:tab w:val="num" w:pos="2160"/>
+        </w:tabs>
+        <w:ind w:left="2160" w:hanging="360"/>
+      </w:pPr>
+      <w:rPr>
+        <w:rFonts w:ascii="Wingdings" w:hAnsi="Wingdings" w:hint="default"/>
+        <w:sz w:val="20"/>
+      </w:rPr>
+    </w:lvl>
+    <w:lvl w:ilvl="3" w:tentative="1">
+      <w:start w:val="1"/>
+      <w:numFmt w:val="bullet"/>
+      <w:lvlText w:val=""/>
+      <w:lvlJc w:val="left"/>
+      <w:pPr>
+        <w:tabs>
+          <w:tab w:val="num" w:pos="2880"/>
+        </w:tabs>
+        <w:ind w:left="2880" w:hanging="360"/>
+      </w:pPr>
+      <w:rPr>
+        <w:rFonts w:ascii="Wingdings" w:hAnsi="Wingdings" w:hint="default"/>
+        <w:sz w:val="20"/>
+      </w:rPr>
+    </w:lvl>
+    <w:lvl w:ilvl="4" w:tentative="1">
+      <w:start w:val="1"/>
+      <w:numFmt w:val="bullet"/>
+      <w:lvlText w:val=""/>
+      <w:lvlJc w:val="left"/>
+      <w:pPr>
+        <w:tabs>
+          <w:tab w:val="num" w:pos="3600"/>
+        </w:tabs>
+        <w:ind w:left="3600" w:hanging="360"/>
+      </w:pPr>
+      <w:rPr>
+        <w:rFonts w:ascii="Wingdings" w:hAnsi="Wingdings" w:hint="default"/>
+        <w:sz w:val="20"/>
+      </w:rPr>
+    </w:lvl>
+    <w:lvl w:ilvl="5" w:tentative="1">
+      <w:start w:val="1"/>
+      <w:numFmt w:val="bullet"/>
+      <w:lvlText w:val=""/>
+      <w:lvlJc w:val="left"/>
+      <w:pPr>
+        <w:tabs>
+          <w:tab w:val="num" w:pos="4320"/>
+        </w:tabs>
+        <w:ind w:left="4320" w:hanging="360"/>
+      </w:pPr>
+      <w:rPr>
+        <w:rFonts w:ascii="Wingdings" w:hAnsi="Wingdings" w:hint="default"/>
+        <w:sz w:val="20"/>
+      </w:rPr>
+    </w:lvl>
+    <w:lvl w:ilvl="6" w:tentative="1">
+      <w:start w:val="1"/>
+      <w:numFmt w:val="bullet"/>
+      <w:lvlText w:val=""/>
+      <w:lvlJc w:val="left"/>
+      <w:pPr>
+        <w:tabs>
+          <w:tab w:val="num" w:pos="5040"/>
+        </w:tabs>
+        <w:ind w:left="5040" w:hanging="360"/>
+      </w:pPr>
+      <w:rPr>
+        <w:rFonts w:ascii="Wingdings" w:hAnsi="Wingdings" w:hint="default"/>
+        <w:sz w:val="20"/>
+      </w:rPr>
+    </w:lvl>
+    <w:lvl w:ilvl="7" w:tentative="1">
+      <w:start w:val="1"/>
+      <w:numFmt w:val="bullet"/>
+      <w:lvlText w:val=""/>
+      <w:lvlJc w:val="left"/>
+      <w:pPr>
+        <w:tabs>
+          <w:tab w:val="num" w:pos="5760"/>
+        </w:tabs>
+        <w:ind w:left="5760" w:hanging="360"/>
+      </w:pPr>
+      <w:rPr>
+        <w:rFonts w:ascii="Wingdings" w:hAnsi="Wingdings" w:hint="default"/>
+        <w:sz w:val="20"/>
+      </w:rPr>
+    </w:lvl>
+    <w:lvl w:ilvl="8" w:tentative="1">
+      <w:start w:val="1"/>
+      <w:numFmt w:val="bullet"/>
+      <w:lvlText w:val=""/>
+      <w:lvlJc w:val="left"/>
+      <w:pPr>
+        <w:tabs>
+          <w:tab w:val="num" w:pos="6480"/>
+        </w:tabs>
+        <w:ind w:left="6480" w:hanging="360"/>
+      </w:pPr>
+      <w:rPr>
+        <w:rFonts w:ascii="Wingdings" w:hAnsi="Wingdings" w:hint="default"/>
+        <w:sz w:val="20"/>
+      </w:rPr>
+    </w:lvl>
+  </w:abstractNum>
+  <w:num w:numId="1" w16cid:durableId="1735815084">
+    <w:abstractNumId w:val="0"/>
+  </w:num>
+</w:numbering>
 </file>
 
 <file path=word/styles.xml><?xml version="1.0" encoding="utf-8"?>
@@ -636,7 +1020,6 @@
   <w:style w:type="character" w:default="1" w:styleId="DefaultParagraphFont">
     <w:name w:val="Default Paragraph Font"/>
     <w:uiPriority w:val="1"/>
-    <w:semiHidden/>
     <w:unhideWhenUsed/>
   </w:style>
   <w:style w:type="table" w:default="1" w:styleId="TableNormal">
